--- a/documentation.docx
+++ b/documentation.docx
@@ -242,13 +242,7 @@
         <w:ind w:left="720"/>
       </w:pPr>
       <w:r>
-        <w:t xml:space="preserve">Two Users have been created with the roles of </w:t>
-      </w:r>
-      <w:r>
-        <w:t>Booking Counter Agent</w:t>
-      </w:r>
-      <w:r>
-        <w:t xml:space="preserve"> and Parking Zone Assistant.</w:t>
+        <w:t>Two Users have been created with the roles of Booking Counter Agent and Parking Zone Assistant.</w:t>
       </w:r>
     </w:p>
     <w:p>
@@ -418,13 +412,7 @@
         <w:ind w:left="720"/>
       </w:pPr>
       <w:r>
-        <w:t xml:space="preserve">Both </w:t>
-      </w:r>
-      <w:r>
-        <w:t>Booking Counter Agent and Parking Zone Assistant</w:t>
-      </w:r>
-      <w:r>
-        <w:t xml:space="preserve"> can view the status of the Parking Spaces.</w:t>
+        <w:t>Both Booking Counter Agent and Parking Zone Assistant can view the status of the Parking Spaces.</w:t>
       </w:r>
     </w:p>
     <w:p>
@@ -475,10 +463,7 @@
         <w:ind w:left="720"/>
       </w:pPr>
       <w:r>
-        <w:t>Booking Counter Agent</w:t>
-      </w:r>
-      <w:r>
-        <w:t xml:space="preserve"> can book parking spaces for vehicles by entering their registration number and same way release the parking spaces.</w:t>
+        <w:t>Clicking the green colour and entering registration number books the parking space and clicking the grey colour and entering registration number releases the parking space.</w:t>
       </w:r>
     </w:p>
     <w:p>
@@ -487,6 +472,17 @@
         <w:ind w:left="720"/>
       </w:pPr>
       <w:r>
+        <w:t>Booking Counter Agent can book parking spaces for vehicles by entering their registration number and same way release the parking spaces.</w:t>
+      </w:r>
+      <w:bookmarkStart w:id="0" w:name="_GoBack"/>
+      <w:bookmarkEnd w:id="0"/>
+    </w:p>
+    <w:p>
+      <w:pPr>
+        <w:spacing w:line="276" w:lineRule="auto"/>
+        <w:ind w:left="720"/>
+      </w:pPr>
+      <w:r>
         <w:t xml:space="preserve">Registration Number has to be according to the Indian Vehicle Registration Number standards, a regex validation </w:t>
       </w:r>
       <w:r>
@@ -495,6 +491,12 @@
       <w:r>
         <w:t xml:space="preserve"> been provided for that.</w:t>
       </w:r>
+    </w:p>
+    <w:p>
+      <w:pPr>
+        <w:spacing w:line="276" w:lineRule="auto"/>
+        <w:ind w:left="720"/>
+      </w:pPr>
     </w:p>
     <w:p>
       <w:pPr>
@@ -512,6 +514,7 @@
         <w:rPr>
           <w:b/>
         </w:rPr>
+        <w:lastRenderedPageBreak/>
         <w:t>Reports</w:t>
       </w:r>
     </w:p>
@@ -570,7 +573,6 @@
         <w:rPr>
           <w:b/>
         </w:rPr>
-        <w:lastRenderedPageBreak/>
         <w:t>Database Schemas</w:t>
       </w:r>
     </w:p>
@@ -609,6 +611,8 @@
       <w:r>
         <w:rPr>
           <w:b/>
+          <w:noProof/>
+          <w:lang w:eastAsia="en-IN"/>
         </w:rPr>
         <w:drawing>
           <wp:inline distT="0" distB="0" distL="0" distR="0" wp14:anchorId="009A974D" wp14:editId="4D12A544">
@@ -682,6 +686,8 @@
       <w:r>
         <w:rPr>
           <w:b/>
+          <w:noProof/>
+          <w:lang w:eastAsia="en-IN"/>
         </w:rPr>
         <w:drawing>
           <wp:inline distT="0" distB="0" distL="0" distR="0" wp14:anchorId="74065A4F" wp14:editId="370AD0A1">
@@ -755,6 +761,8 @@
       <w:r>
         <w:rPr>
           <w:b/>
+          <w:noProof/>
+          <w:lang w:eastAsia="en-IN"/>
         </w:rPr>
         <w:drawing>
           <wp:inline distT="0" distB="0" distL="0" distR="0" wp14:anchorId="4246BE3F" wp14:editId="46230BD9">
@@ -828,6 +836,8 @@
       <w:r>
         <w:rPr>
           <w:b/>
+          <w:noProof/>
+          <w:lang w:eastAsia="en-IN"/>
         </w:rPr>
         <w:drawing>
           <wp:inline distT="0" distB="0" distL="0" distR="0" wp14:anchorId="4CD2DADF" wp14:editId="7C9BCEF7">
@@ -865,8 +875,6 @@
           </wp:inline>
         </w:drawing>
       </w:r>
-      <w:bookmarkStart w:id="0" w:name="_GoBack"/>
-      <w:bookmarkEnd w:id="0"/>
     </w:p>
     <w:sectPr>
       <w:pgSz w:w="11906" w:h="16838"/>
